--- a/FAST PF LAB 2.docx
+++ b/FAST PF LAB 2.docx
@@ -2639,7 +2639,21 @@
         <w:rPr>
           <w:b/>
         </w:rPr>
-        <w:t>IF num ==  0 THEN</w:t>
+        <w:t>IF num =</w:t>
+      </w:r>
+      <w:proofErr w:type="gramStart"/>
+      <w:r>
+        <w:rPr>
+          <w:b/>
+        </w:rPr>
+        <w:t>=  0</w:t>
+      </w:r>
+      <w:proofErr w:type="gramEnd"/>
+      <w:r>
+        <w:rPr>
+          <w:b/>
+        </w:rPr>
+        <w:t xml:space="preserve"> THEN</w:t>
       </w:r>
     </w:p>
     <w:p>
@@ -2868,7 +2882,21 @@
         <w:rPr>
           <w:b/>
         </w:rPr>
-        <w:t>IF (age &gt;= 13 ) AND (age &lt;=19)</w:t>
+        <w:t xml:space="preserve">IF (age &gt;= </w:t>
+      </w:r>
+      <w:proofErr w:type="gramStart"/>
+      <w:r>
+        <w:rPr>
+          <w:b/>
+        </w:rPr>
+        <w:t>13 )</w:t>
+      </w:r>
+      <w:proofErr w:type="gramEnd"/>
+      <w:r>
+        <w:rPr>
+          <w:b/>
+        </w:rPr>
+        <w:t xml:space="preserve"> AND (age &lt;=19)</w:t>
       </w:r>
       <w:r>
         <w:rPr>
@@ -3331,7 +3359,21 @@
         <w:rPr>
           <w:b/>
         </w:rPr>
-        <w:t>Write an algorithm to calculate x raised to the power y (i.e., x y ) without using built-in</w:t>
+        <w:t xml:space="preserve">Write an algorithm to calculate x raised to the power y (i.e., x </w:t>
+      </w:r>
+      <w:proofErr w:type="gramStart"/>
+      <w:r>
+        <w:rPr>
+          <w:b/>
+        </w:rPr>
+        <w:t>y )</w:t>
+      </w:r>
+      <w:proofErr w:type="gramEnd"/>
+      <w:r>
+        <w:rPr>
+          <w:b/>
+        </w:rPr>
+        <w:t xml:space="preserve"> without using built-in</w:t>
       </w:r>
     </w:p>
     <w:p>
@@ -3730,11 +3772,19 @@
         </w:rPr>
         <w:t xml:space="preserve"> </w:t>
       </w:r>
-      <w:r>
-        <w:rPr>
-          <w:b/>
-        </w:rPr>
-        <w:t>print ”NUM3 is median”</w:t>
+      <w:proofErr w:type="gramStart"/>
+      <w:r>
+        <w:rPr>
+          <w:b/>
+        </w:rPr>
+        <w:t>print ”NUM</w:t>
+      </w:r>
+      <w:proofErr w:type="gramEnd"/>
+      <w:r>
+        <w:rPr>
+          <w:b/>
+        </w:rPr>
+        <w:t>3 is median”</w:t>
       </w:r>
     </w:p>
     <w:p>
@@ -3841,13 +3891,12 @@
       <w:r>
         <w:rPr>
           <w:b/>
-          <w:noProof/>
         </w:rPr>
         <w:drawing>
-          <wp:inline distT="0" distB="0" distL="0" distR="0" wp14:anchorId="41DAED30" wp14:editId="06699DD3">
-            <wp:extent cx="5943600" cy="5633085"/>
-            <wp:effectExtent l="0" t="0" r="0" b="5715"/>
-            <wp:docPr id="1624862303" name="Picture 1"/>
+          <wp:inline distT="0" distB="0" distL="0" distR="0" wp14:anchorId="2ABD2D8B" wp14:editId="72B7DBC8">
+            <wp:extent cx="4476750" cy="6828136"/>
+            <wp:effectExtent l="0" t="0" r="0" b="0"/>
+            <wp:docPr id="694392562" name="Picture 1"/>
             <wp:cNvGraphicFramePr>
               <a:graphicFrameLocks xmlns:a="http://schemas.openxmlformats.org/drawingml/2006/main" noChangeAspect="1"/>
             </wp:cNvGraphicFramePr>
@@ -3855,7 +3904,7 @@
               <a:graphicData uri="http://schemas.openxmlformats.org/drawingml/2006/picture">
                 <pic:pic xmlns:pic="http://schemas.openxmlformats.org/drawingml/2006/picture">
                   <pic:nvPicPr>
-                    <pic:cNvPr id="1624862303" name=""/>
+                    <pic:cNvPr id="694392562" name=""/>
                     <pic:cNvPicPr/>
                   </pic:nvPicPr>
                   <pic:blipFill>
@@ -3867,7 +3916,7 @@
                   <pic:spPr>
                     <a:xfrm>
                       <a:off x="0" y="0"/>
-                      <a:ext cx="5943600" cy="5633085"/>
+                      <a:ext cx="4480301" cy="6833551"/>
                     </a:xfrm>
                     <a:prstGeom prst="rect">
                       <a:avLst/>
@@ -3879,13 +3928,6 @@
           </wp:inline>
         </w:drawing>
       </w:r>
-    </w:p>
-    <w:p>
-      <w:pPr>
-        <w:rPr>
-          <w:b/>
-        </w:rPr>
-      </w:pPr>
     </w:p>
     <w:p>
       <w:pPr>
